--- a/uploads/verifikasi/kanwil/KPKNL - Hasil Verifikasi-DEWAN PERWAKILAN RAKYAT-21.docx
+++ b/uploads/verifikasi/kanwil/KPKNL - Hasil Verifikasi-DEWAN PERWAKILAN RAKYAT-21.docx
@@ -20869,7 +20869,7 @@
                 <w:sz w:val="22"/>
                 <w:szCs w:val="22"/>
               </w:rPr>
-              <w:t>Muhammad Irfan Fathoni Khosasih</w:t>
+              <w:t>Muh. Tajus Syarifin</w:t>
             </w:r>
           </w:p>
           <w:p>
@@ -20891,7 +20891,7 @@
                 <w:sz w:val="22"/>
                 <w:szCs w:val="22"/>
               </w:rPr>
-              <w:t>19750129 199602 1 001</w:t>
+              <w:t>19850815 200710 1 002</w:t>
             </w:r>
           </w:p>
           <w:p>
